--- a/app/Atmanirbhar_bharat_api_changes.docx
+++ b/app/Atmanirbhar_bharat_api_changes.docx
@@ -7,8 +7,31 @@
         <w:pStyle w:val="Title"/>
         <w:jc w:val="center"/>
       </w:pPr>
-      <w:r>
-        <w:t>Atmanirbhar bharat api changes</w:t>
+      <w:proofErr w:type="spellStart"/>
+      <w:r>
+        <w:t>Atmanirbhar</w:t>
+      </w:r>
+      <w:proofErr w:type="spellEnd"/>
+      <w:r>
+        <w:t xml:space="preserve"> </w:t>
+      </w:r>
+      <w:proofErr w:type="spellStart"/>
+      <w:r>
+        <w:t>bharat</w:t>
+      </w:r>
+      <w:proofErr w:type="spellEnd"/>
+      <w:r>
+        <w:t xml:space="preserve"> </w:t>
+      </w:r>
+      <w:proofErr w:type="spellStart"/>
+      <w:proofErr w:type="gramStart"/>
+      <w:r>
+        <w:t>api</w:t>
+      </w:r>
+      <w:proofErr w:type="spellEnd"/>
+      <w:proofErr w:type="gramEnd"/>
+      <w:r>
+        <w:t xml:space="preserve"> changes</w:t>
       </w:r>
     </w:p>
     <w:p>
@@ -19,12 +42,14 @@
           <w:numId w:val="1"/>
         </w:numPr>
       </w:pPr>
+      <w:proofErr w:type="gramStart"/>
       <w:r>
         <w:t xml:space="preserve">Add </w:t>
       </w:r>
       <w:r>
         <w:t xml:space="preserve"> “</w:t>
       </w:r>
+      <w:proofErr w:type="gramEnd"/>
       <w:r>
         <w:t>Extension Apply Option</w:t>
       </w:r>
@@ -41,7 +66,15 @@
         </w:numPr>
       </w:pPr>
       <w:r>
-        <w:t xml:space="preserve">In Loan Detals Page, Add “Loan </w:t>
+        <w:t xml:space="preserve">In Loan </w:t>
+      </w:r>
+      <w:proofErr w:type="spellStart"/>
+      <w:r>
+        <w:t>Detals</w:t>
+      </w:r>
+      <w:proofErr w:type="spellEnd"/>
+      <w:r>
+        <w:t xml:space="preserve"> Page, Add “Loan </w:t>
       </w:r>
       <w:r>
         <w:t>Extensions</w:t>
@@ -59,7 +92,31 @@
         </w:numPr>
       </w:pPr>
       <w:r>
-        <w:t xml:space="preserve"> Create Loan Extensions Page In Which All Previous Extension Applied On The Loan Will Display. ( Need Loan Extensins List Api  ).</w:t>
+        <w:t xml:space="preserve"> Create Loan Extensions Page In Which All Previous Extension Applied On The Loan Will Display. </w:t>
+      </w:r>
+      <w:proofErr w:type="gramStart"/>
+      <w:r>
+        <w:t>( Need</w:t>
+      </w:r>
+      <w:proofErr w:type="gramEnd"/>
+      <w:r>
+        <w:t xml:space="preserve"> Loan </w:t>
+      </w:r>
+      <w:proofErr w:type="spellStart"/>
+      <w:r>
+        <w:t>Extensins</w:t>
+      </w:r>
+      <w:proofErr w:type="spellEnd"/>
+      <w:r>
+        <w:t xml:space="preserve"> List </w:t>
+      </w:r>
+      <w:proofErr w:type="spellStart"/>
+      <w:r>
+        <w:t>Api</w:t>
+      </w:r>
+      <w:proofErr w:type="spellEnd"/>
+      <w:r>
+        <w:t xml:space="preserve">  ).</w:t>
       </w:r>
     </w:p>
     <w:p>
@@ -71,7 +128,15 @@
         </w:numPr>
       </w:pPr>
       <w:r>
-        <w:t>In Loan Extensions Page Add Button For “Apply For Extension”  Button.</w:t>
+        <w:t>In Loan Extensions Page Add Button For “Apply For Extension</w:t>
+      </w:r>
+      <w:proofErr w:type="gramStart"/>
+      <w:r>
+        <w:t>”  Button</w:t>
+      </w:r>
+      <w:proofErr w:type="gramEnd"/>
+      <w:r>
+        <w:t>.</w:t>
       </w:r>
     </w:p>
     <w:p>
@@ -95,7 +160,15 @@
         </w:numPr>
       </w:pPr>
       <w:r>
-        <w:t>On Submit Call “Extension Apply Api”.</w:t>
+        <w:t xml:space="preserve">On Submit Call “Extension Apply </w:t>
+      </w:r>
+      <w:proofErr w:type="spellStart"/>
+      <w:r>
+        <w:t>Api</w:t>
+      </w:r>
+      <w:proofErr w:type="spellEnd"/>
+      <w:r>
+        <w:t>”.</w:t>
       </w:r>
     </w:p>
     <w:p>
@@ -131,7 +204,23 @@
         <w:t xml:space="preserve"> Details”</w:t>
       </w:r>
       <w:r>
-        <w:t xml:space="preserve"> If ‘extension_of’ Is Not Null.</w:t>
+        <w:t xml:space="preserve"> If ‘</w:t>
+      </w:r>
+      <w:proofErr w:type="spellStart"/>
+      <w:r>
+        <w:t>extension_of</w:t>
+      </w:r>
+      <w:proofErr w:type="spellEnd"/>
+      <w:r>
+        <w:t xml:space="preserve">’ </w:t>
+      </w:r>
+      <w:proofErr w:type="gramStart"/>
+      <w:r>
+        <w:t>Is</w:t>
+      </w:r>
+      <w:proofErr w:type="gramEnd"/>
+      <w:r>
+        <w:t xml:space="preserve"> Not Null.</w:t>
       </w:r>
     </w:p>
     <w:p>
@@ -140,7 +229,31 @@
         <w:ind w:left="1080"/>
       </w:pPr>
       <w:r>
-        <w:t>And Add “View Extented/Child Loan Details”  If ‘child_la_id’  In Not Null.</w:t>
+        <w:t xml:space="preserve">And Add “View </w:t>
+      </w:r>
+      <w:proofErr w:type="spellStart"/>
+      <w:r>
+        <w:t>Extented</w:t>
+      </w:r>
+      <w:proofErr w:type="spellEnd"/>
+      <w:r>
+        <w:t>/Child Loan Details</w:t>
+      </w:r>
+      <w:proofErr w:type="gramStart"/>
+      <w:r>
+        <w:t>”  If</w:t>
+      </w:r>
+      <w:proofErr w:type="gramEnd"/>
+      <w:r>
+        <w:t xml:space="preserve"> ‘</w:t>
+      </w:r>
+      <w:proofErr w:type="spellStart"/>
+      <w:r>
+        <w:t>child_la_id</w:t>
+      </w:r>
+      <w:proofErr w:type="spellEnd"/>
+      <w:r>
+        <w:t>’  In Not Null.</w:t>
       </w:r>
     </w:p>
     <w:p>
@@ -164,7 +277,23 @@
         </w:numPr>
       </w:pPr>
       <w:r>
-        <w:t>If Payment’s ‘bounce_charges’ Is Not Null Highlight Payment In Red.</w:t>
+        <w:t>If Payment’s ‘</w:t>
+      </w:r>
+      <w:proofErr w:type="spellStart"/>
+      <w:r>
+        <w:t>bounce_charges</w:t>
+      </w:r>
+      <w:proofErr w:type="spellEnd"/>
+      <w:r>
+        <w:t xml:space="preserve">’ </w:t>
+      </w:r>
+      <w:proofErr w:type="gramStart"/>
+      <w:r>
+        <w:t>Is</w:t>
+      </w:r>
+      <w:proofErr w:type="gramEnd"/>
+      <w:r>
+        <w:t xml:space="preserve"> Not Null Highlight Payment In Red.</w:t>
       </w:r>
     </w:p>
     <w:p>
@@ -176,7 +305,31 @@
         </w:numPr>
       </w:pPr>
       <w:r>
-        <w:t>Add ‘initial_amount’ and ‘bounce_charges’  With ‘amount’ In payments list.</w:t>
+        <w:t>Add ‘</w:t>
+      </w:r>
+      <w:proofErr w:type="spellStart"/>
+      <w:r>
+        <w:t>initial_amount</w:t>
+      </w:r>
+      <w:proofErr w:type="spellEnd"/>
+      <w:r>
+        <w:t>’ and ‘</w:t>
+      </w:r>
+      <w:proofErr w:type="spellStart"/>
+      <w:r>
+        <w:t>bounce_</w:t>
+      </w:r>
+      <w:proofErr w:type="gramStart"/>
+      <w:r>
+        <w:t>charges</w:t>
+      </w:r>
+      <w:proofErr w:type="spellEnd"/>
+      <w:r>
+        <w:t>’  With</w:t>
+      </w:r>
+      <w:proofErr w:type="gramEnd"/>
+      <w:r>
+        <w:t xml:space="preserve"> ‘amount’ In payments list.</w:t>
       </w:r>
     </w:p>
     <w:p>
@@ -200,7 +353,17 @@
         </w:numPr>
       </w:pPr>
       <w:r>
-        <w:t>Call Api For Profile Image Upload.</w:t>
+        <w:t xml:space="preserve">Call </w:t>
+      </w:r>
+      <w:proofErr w:type="spellStart"/>
+      <w:proofErr w:type="gramStart"/>
+      <w:r>
+        <w:t>Api</w:t>
+      </w:r>
+      <w:proofErr w:type="spellEnd"/>
+      <w:proofErr w:type="gramEnd"/>
+      <w:r>
+        <w:t xml:space="preserve"> For Profile Image Upload.</w:t>
       </w:r>
     </w:p>
     <w:p>
@@ -212,7 +375,15 @@
         </w:numPr>
       </w:pPr>
       <w:r>
-        <w:t>Show Profile Image In User Profile Section.</w:t>
+        <w:t xml:space="preserve">Show Profile Image </w:t>
+      </w:r>
+      <w:proofErr w:type="gramStart"/>
+      <w:r>
+        <w:t>In</w:t>
+      </w:r>
+      <w:proofErr w:type="gramEnd"/>
+      <w:r>
+        <w:t xml:space="preserve"> User Profile Section.</w:t>
       </w:r>
     </w:p>
     <w:p/>
@@ -227,13 +398,88 @@
         <w:br/>
       </w:r>
       <w:r>
+        <w:t>Postman</w:t>
+      </w:r>
+      <w:r>
+        <w:t xml:space="preserve"> collection link:</w:t>
+      </w:r>
+      <w:r>
         <w:br/>
       </w:r>
+      <w:hyperlink r:id="rId5" w:history="1">
+        <w:r>
+          <w:rPr>
+            <w:rStyle w:val="Hyperlink"/>
+          </w:rPr>
+          <w:t>https://www.postman.com/collections/457916b8dc6d58e57955</w:t>
+        </w:r>
+      </w:hyperlink>
       <w:r>
         <w:br/>
-        <w:t xml:space="preserve">* getData() key is removed from api </w:t>
-      </w:r>
-      <w:hyperlink r:id="rId5" w:history="1">
+      </w:r>
+      <w:r>
+        <w:br/>
+        <w:t>ANB Admin login:</w:t>
+      </w:r>
+      <w:r>
+        <w:br/>
+        <w:t xml:space="preserve">link: </w:t>
+      </w:r>
+      <w:hyperlink r:id="rId6" w:history="1">
+        <w:r>
+          <w:rPr>
+            <w:rStyle w:val="Hyperlink"/>
+          </w:rPr>
+          <w:t>https://assleit.com/atmanirbar_bharat/admin/login</w:t>
+        </w:r>
+      </w:hyperlink>
+      <w:r>
+        <w:br/>
+        <w:t xml:space="preserve">ID: </w:t>
+      </w:r>
+      <w:hyperlink r:id="rId7" w:history="1">
+        <w:r>
+          <w:rPr>
+            <w:rStyle w:val="Hyperlink"/>
+          </w:rPr>
+          <w:t>admin@gmail.com</w:t>
+        </w:r>
+      </w:hyperlink>
+      <w:r>
+        <w:br/>
+      </w:r>
+      <w:proofErr w:type="spellStart"/>
+      <w:r>
+        <w:t>pswd</w:t>
+      </w:r>
+      <w:proofErr w:type="spellEnd"/>
+      <w:r>
+        <w:t>: 123456</w:t>
+      </w:r>
+      <w:r>
+        <w:br/>
+      </w:r>
+      <w:r>
+        <w:br/>
+        <w:t xml:space="preserve">* </w:t>
+      </w:r>
+      <w:proofErr w:type="spellStart"/>
+      <w:r>
+        <w:t>getData</w:t>
+      </w:r>
+      <w:proofErr w:type="spellEnd"/>
+      <w:r>
+        <w:t xml:space="preserve">() key is removed from </w:t>
+      </w:r>
+      <w:proofErr w:type="spellStart"/>
+      <w:r>
+        <w:t>api</w:t>
+      </w:r>
+      <w:proofErr w:type="spellEnd"/>
+      <w:r>
+        <w:t xml:space="preserve"> </w:t>
+      </w:r>
+      <w:hyperlink r:id="rId8" w:history="1">
         <w:r>
           <w:rPr>
             <w:rStyle w:val="Hyperlink"/>
